--- a/doc/Informe final.docx
+++ b/doc/Informe final.docx
@@ -427,7 +427,7 @@
                   </wp:anchor>
                 </w:drawing>
               </mc:Choice>
-              <mc:Fallback xmlns:mv="urn:schemas-microsoft-com:mac:vml" xmlns:mo="http://schemas.microsoft.com/office/mac/office/2008/main">
+              <mc:Fallback>
                 <w:pict>
                   <v:shapetype id="_x0000_t202" coordsize="21600,21600" o:spt="202" path="m,l,21600r21600,l21600,xe">
                     <v:stroke joinstyle="miter"/>
@@ -763,7 +763,7 @@
                   </wp:anchor>
                 </w:drawing>
               </mc:Choice>
-              <mc:Fallback xmlns:w15="http://schemas.microsoft.com/office/word/2012/wordml" xmlns:mv="urn:schemas-microsoft-com:mac:vml" xmlns:mo="http://schemas.microsoft.com/office/mac/office/2008/main">
+              <mc:Fallback xmlns:mo="http://schemas.microsoft.com/office/mac/office/2008/main" xmlns:mv="urn:schemas-microsoft-com:mac:vml" xmlns:w15="http://schemas.microsoft.com/office/word/2012/wordml">
                 <w:pict>
                   <v:rect w14:anchorId="229EC74D" id="Rectángulo 52" o:spid="_x0000_s1026" style="position:absolute;margin-left:0;margin-top:0;width:612pt;height:11in;z-index:-251655168;visibility:visible;mso-wrap-style:square;mso-width-percent:1000;mso-height-percent:1000;mso-wrap-distance-left:9pt;mso-wrap-distance-top:0;mso-wrap-distance-right:9pt;mso-wrap-distance-bottom:0;mso-position-horizontal:center;mso-position-horizontal-relative:page;mso-position-vertical:center;mso-position-vertical-relative:page;mso-width-percent:1000;mso-height-percent:1000;mso-width-relative:page;mso-height-relative:page;v-text-anchor:middle" o:gfxdata="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" stroked="f" strokeweight="2pt">
                     <v:fill r:id="rId11" o:title="" recolor="t" rotate="t" type="frame"/>
@@ -870,9 +870,9 @@
                   </wp:anchor>
                 </w:drawing>
               </mc:Choice>
-              <mc:Fallback xmlns:mv="urn:schemas-microsoft-com:mac:vml" xmlns:mo="http://schemas.microsoft.com/office/mac/office/2008/main">
+              <mc:Fallback>
                 <w:pict>
-                  <v:shape id="Cuadro de texto 53" o:spid="_x0000_s1027" type="#_x0000_t202" style="position:absolute;margin-left:0;margin-top:0;width:468pt;height:30.7pt;z-index:251659264;visibility:visible;mso-wrap-style:square;mso-width-percent:1000;mso-height-percent:150;mso-left-percent:0;mso-wrap-distance-left:9pt;mso-wrap-distance-top:0;mso-wrap-distance-right:9pt;mso-wrap-distance-bottom:0;mso-position-horizontal-relative:margin;mso-position-vertical:bottom;mso-position-vertical-relative:margin;mso-width-percent:1000;mso-height-percent:150;mso-left-percent:0;mso-width-relative:margin;mso-height-relative:margin;v-text-anchor:bottom" o:gfxdata="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" filled="f" stroked="f" strokeweight=".5pt">
+                  <v:shape id="Cuadro de texto 53" o:spid="_x0000_s1027" type="#_x0000_t202" style="position:absolute;margin-left:0;margin-top:0;width:468pt;height:21.75pt;z-index:251659264;visibility:visible;mso-wrap-style:square;mso-width-percent:1000;mso-height-percent:150;mso-left-percent:0;mso-wrap-distance-left:9pt;mso-wrap-distance-top:0;mso-wrap-distance-right:9pt;mso-wrap-distance-bottom:0;mso-position-horizontal-relative:margin;mso-position-vertical:bottom;mso-position-vertical-relative:margin;mso-width-percent:1000;mso-height-percent:150;mso-left-percent:0;mso-width-relative:margin;mso-height-relative:margin;v-text-anchor:bottom" o:gfxdata="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" filled="f" stroked="f" strokeweight=".5pt">
                     <v:textbox style="mso-fit-shape-to-text:t">
                       <w:txbxContent>
                         <w:sdt>
@@ -975,7 +975,7 @@
                   </wp:anchor>
                 </w:drawing>
               </mc:Choice>
-              <mc:Fallback xmlns:w15="http://schemas.microsoft.com/office/word/2012/wordml" xmlns:mv="urn:schemas-microsoft-com:mac:vml" xmlns:mo="http://schemas.microsoft.com/office/mac/office/2008/main">
+              <mc:Fallback xmlns:mo="http://schemas.microsoft.com/office/mac/office/2008/main" xmlns:mv="urn:schemas-microsoft-com:mac:vml" xmlns:w15="http://schemas.microsoft.com/office/word/2012/wordml">
                 <w:pict>
                   <v:rect w14:anchorId="7223BD01" id="Rectángulo 54" o:spid="_x0000_s1026" style="position:absolute;margin-left:0;margin-top:0;width:468pt;height:162pt;z-index:251660288;visibility:visible;mso-wrap-style:square;mso-width-percent:1000;mso-height-percent:250;mso-wrap-distance-left:9pt;mso-wrap-distance-top:0;mso-wrap-distance-right:9pt;mso-wrap-distance-bottom:0;mso-position-horizontal:center;mso-position-horizontal-relative:page;mso-position-vertical:top;mso-position-vertical-relative:page;mso-width-percent:1000;mso-height-percent:250;mso-width-relative:margin;mso-height-relative:margin;v-text-anchor:middle" o:gfxdata="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" fillcolor="#4f81bd [3204]" stroked="f" strokeweight="2pt">
                     <w10:wrap anchorx="page" anchory="page"/>
@@ -1050,7 +1050,7 @@
                   </wp:anchor>
                 </w:drawing>
               </mc:Choice>
-              <mc:Fallback xmlns:w15="http://schemas.microsoft.com/office/word/2012/wordml" xmlns:mv="urn:schemas-microsoft-com:mac:vml" xmlns:mo="http://schemas.microsoft.com/office/mac/office/2008/main">
+              <mc:Fallback xmlns:mo="http://schemas.microsoft.com/office/mac/office/2008/main" xmlns:mv="urn:schemas-microsoft-com:mac:vml" xmlns:w15="http://schemas.microsoft.com/office/word/2012/wordml">
                 <w:pict>
                   <v:rect w14:anchorId="4E36119C" id="Rectángulo 55" o:spid="_x0000_s1026" style="position:absolute;margin-left:0;margin-top:0;width:468pt;height:2.85pt;z-index:251662336;visibility:visible;mso-wrap-style:square;mso-width-percent:1000;mso-height-percent:0;mso-wrap-distance-left:9pt;mso-wrap-distance-top:0;mso-wrap-distance-right:9pt;mso-wrap-distance-bottom:0;mso-position-horizontal:center;mso-position-horizontal-relative:margin;mso-position-vertical:bottom;mso-position-vertical-relative:margin;mso-width-percent:1000;mso-height-percent:0;mso-width-relative:margin;mso-height-relative:margin;v-text-anchor:middle" o:gfxdata="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" fillcolor="#4f81bd [3204]" stroked="f" strokeweight="2pt">
                     <w10:wrap anchorx="margin" anchory="margin"/>
@@ -5011,7 +5011,7 @@
               </wp:anchor>
             </w:drawing>
           </mc:Choice>
-          <mc:Fallback xmlns:mv="urn:schemas-microsoft-com:mac:vml" xmlns:mo="http://schemas.microsoft.com/office/mac/office/2008/main">
+          <mc:Fallback>
             <w:pict>
               <v:shape id="_x0000_s1028" type="#_x0000_t202" style="position:absolute;left:0;text-align:left;margin-left:92.25pt;margin-top:307.5pt;width:333.75pt;height:22.5pt;z-index:251668480;visibility:visible;mso-wrap-style:square;mso-width-percent:0;mso-height-percent:0;mso-wrap-distance-left:9pt;mso-wrap-distance-top:0;mso-wrap-distance-right:9pt;mso-wrap-distance-bottom:0;mso-position-horizontal:absolute;mso-position-horizontal-relative:text;mso-position-vertical:absolute;mso-position-vertical-relative:text;mso-width-percent:0;mso-height-percent:0;mso-width-relative:margin;mso-height-relative:margin;v-text-anchor:top" o:gfxdata="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" filled="f" stroked="f">
                 <v:textbox>
@@ -5175,7 +5175,7 @@
               </wp:anchor>
             </w:drawing>
           </mc:Choice>
-          <mc:Fallback xmlns:mv="urn:schemas-microsoft-com:mac:vml" xmlns:mo="http://schemas.microsoft.com/office/mac/office/2008/main">
+          <mc:Fallback>
             <w:pict>
               <v:shape id="_x0000_s1029" type="#_x0000_t202" style="position:absolute;left:0;text-align:left;margin-left:101.65pt;margin-top:134.65pt;width:300.75pt;height:22.5pt;z-index:251666432;visibility:visible;mso-wrap-style:square;mso-width-percent:0;mso-height-percent:0;mso-wrap-distance-left:9pt;mso-wrap-distance-top:0;mso-wrap-distance-right:9pt;mso-wrap-distance-bottom:0;mso-position-horizontal:absolute;mso-position-horizontal-relative:text;mso-position-vertical:absolute;mso-position-vertical-relative:text;mso-width-percent:0;mso-height-percent:0;mso-width-relative:margin;mso-height-relative:margin;v-text-anchor:top" o:gfxdata="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" filled="f" stroked="f">
                 <v:textbox>
@@ -6298,7 +6298,6 @@
         <w:rPr>
           <w:sz w:val="48"/>
           <w:szCs w:val="48"/>
-          <w:lang w:val="en-US"/>
         </w:rPr>
       </w:pPr>
     </w:p>
@@ -6414,19 +6413,24 @@
         <w:pStyle w:val="Subttulo"/>
         <w:rPr>
           <w:rStyle w:val="nfasissutil"/>
-        </w:rPr>
-      </w:pPr>
+          <w:lang w:val="en-US"/>
+        </w:rPr>
+      </w:pPr>
+      <w:proofErr w:type="spellStart"/>
       <w:proofErr w:type="gramStart"/>
       <w:r>
         <w:rPr>
           <w:rStyle w:val="nfasissutil"/>
+          <w:lang w:val="en-US"/>
         </w:rPr>
         <w:t>ab</w:t>
       </w:r>
+      <w:proofErr w:type="spellEnd"/>
       <w:proofErr w:type="gramEnd"/>
       <w:r>
         <w:rPr>
           <w:rStyle w:val="nfasissutil"/>
+          <w:lang w:val="en-US"/>
         </w:rPr>
         <w:t xml:space="preserve"> -n 5 -c 5 -X 192.168.0.106:9090 </w:t>
       </w:r>
@@ -6434,6 +6438,7 @@
         <w:r>
           <w:rPr>
             <w:rStyle w:val="nfasissutil"/>
+            <w:lang w:val="en-US"/>
           </w:rPr>
           <w:t>http://192.168.0.108:8080/</w:t>
         </w:r>
@@ -6445,6 +6450,7 @@
         <w:rPr>
           <w:rStyle w:val="nfasis"/>
           <w:b/>
+          <w:lang w:val="en-US"/>
         </w:rPr>
         <w:sectPr>
           <w:footerReference w:type="default" r:id="rId14"/>
@@ -7428,47 +7434,99 @@
     <w:p>
       <w:pPr>
         <w:rPr>
-          <w:lang w:eastAsia="es-AR"/>
+          <w:lang w:val="pt-BR" w:eastAsia="es-AR"/>
         </w:rPr>
       </w:pPr>
     </w:p>
     <w:p>
       <w:pPr>
         <w:pStyle w:val="Ttulo3"/>
-      </w:pPr>
-      <w:r>
+        <w:rPr>
+          <w:lang w:val="pt-BR"/>
+        </w:rPr>
+      </w:pPr>
+      <w:r>
+        <w:rPr>
+          <w:lang w:val="pt-BR"/>
+        </w:rPr>
         <w:t xml:space="preserve">Servidor </w:t>
       </w:r>
       <w:proofErr w:type="spellStart"/>
       <w:r>
+        <w:rPr>
+          <w:lang w:val="pt-BR"/>
+        </w:rPr>
         <w:t>nginx</w:t>
       </w:r>
       <w:proofErr w:type="spellEnd"/>
       <w:r>
-        <w:t xml:space="preserve"> en máquina local (</w:t>
-      </w:r>
-      <w:proofErr w:type="spellStart"/>
-      <w:r>
+        <w:rPr>
+          <w:lang w:val="pt-BR"/>
+        </w:rPr>
+        <w:t xml:space="preserve"> </w:t>
+      </w:r>
+      <w:proofErr w:type="spellStart"/>
+      <w:r>
+        <w:rPr>
+          <w:lang w:val="pt-BR"/>
+        </w:rPr>
+        <w:t>en</w:t>
+      </w:r>
+      <w:proofErr w:type="spellEnd"/>
+      <w:r>
+        <w:rPr>
+          <w:lang w:val="pt-BR"/>
+        </w:rPr>
+        <w:t xml:space="preserve"> máquina local (</w:t>
+      </w:r>
+      <w:proofErr w:type="spellStart"/>
+      <w:r>
+        <w:rPr>
+          <w:lang w:val="pt-BR"/>
+        </w:rPr>
         <w:t>rfc</w:t>
       </w:r>
       <w:proofErr w:type="spellEnd"/>
       <w:r>
+        <w:rPr>
+          <w:lang w:val="pt-BR"/>
+        </w:rPr>
         <w:t xml:space="preserve"> 2616) – 5 </w:t>
       </w:r>
       <w:proofErr w:type="spellStart"/>
       <w:r>
+        <w:rPr>
+          <w:lang w:val="pt-BR"/>
+        </w:rPr>
         <w:t>requests</w:t>
       </w:r>
       <w:proofErr w:type="spellEnd"/>
       <w:r>
-        <w:t xml:space="preserve"> concurrentes</w:t>
-      </w:r>
+        <w:rPr>
+          <w:lang w:val="pt-BR"/>
+        </w:rPr>
+        <w:t xml:space="preserve"> </w:t>
+      </w:r>
+      <w:proofErr w:type="spellStart"/>
+      <w:r>
+        <w:rPr>
+          <w:lang w:val="pt-BR"/>
+        </w:rPr>
+        <w:t>concurrentes</w:t>
+      </w:r>
+      <w:proofErr w:type="spellEnd"/>
     </w:p>
     <w:p>
       <w:pPr>
         <w:pStyle w:val="Subttulo"/>
-      </w:pPr>
-      <w:r>
+        <w:rPr>
+          <w:lang w:val="pt-BR"/>
+        </w:rPr>
+      </w:pPr>
+      <w:r>
+        <w:rPr>
+          <w:lang w:val="pt-BR"/>
+        </w:rPr>
         <w:t>Comando:</w:t>
       </w:r>
     </w:p>
@@ -7533,25 +7591,62 @@
         <w:spacing w:after="0"/>
         <w:rPr>
           <w:rStyle w:val="nfasis"/>
-          <w:lang w:val="en-US"/>
-        </w:rPr>
-      </w:pPr>
+          <w:lang w:val="pt-BR"/>
+        </w:rPr>
+      </w:pPr>
+      <w:proofErr w:type="spellStart"/>
       <w:r>
         <w:rPr>
           <w:rStyle w:val="nfasis"/>
           <w:b/>
-          <w:lang w:val="en-US"/>
+          <w:lang w:val="pt-BR"/>
         </w:rPr>
         <w:lastRenderedPageBreak/>
-        <w:t>Concurrency Level:</w:t>
-      </w:r>
-      <w:r>
-        <w:rPr>
-          <w:rStyle w:val="nfasis"/>
-          <w:lang w:val="en-US"/>
-        </w:rPr>
-        <w:t xml:space="preserve">      5</w:t>
-      </w:r>
+        <w:t>Concurrency</w:t>
+      </w:r>
+      <w:proofErr w:type="spellEnd"/>
+      <w:r>
+        <w:rPr>
+          <w:rStyle w:val="nfasis"/>
+          <w:b/>
+          <w:lang w:val="pt-BR"/>
+        </w:rPr>
+        <w:t xml:space="preserve"> </w:t>
+      </w:r>
+      <w:proofErr w:type="spellStart"/>
+      <w:r>
+        <w:rPr>
+          <w:rStyle w:val="nfasis"/>
+          <w:b/>
+          <w:lang w:val="pt-BR"/>
+        </w:rPr>
+        <w:t>Level</w:t>
+      </w:r>
+      <w:proofErr w:type="spellEnd"/>
+      <w:r>
+        <w:rPr>
+          <w:rStyle w:val="nfasis"/>
+          <w:b/>
+          <w:lang w:val="pt-BR"/>
+        </w:rPr>
+        <w:t>:</w:t>
+      </w:r>
+      <w:r>
+        <w:rPr>
+          <w:rStyle w:val="nfasis"/>
+          <w:lang w:val="pt-BR"/>
+        </w:rPr>
+        <w:t xml:space="preserve">      </w:t>
+      </w:r>
+      <w:proofErr w:type="gramStart"/>
+      <w:r>
+        <w:rPr>
+          <w:rStyle w:val="nfasis"/>
+          <w:lang w:val="pt-BR"/>
+        </w:rPr>
+        <w:t>5</w:t>
+      </w:r>
+      <w:proofErr w:type="gramEnd"/>
     </w:p>
     <w:p>
       <w:pPr>
@@ -8514,6 +8609,8 @@
       <w:r>
         <w:t>jar</w:t>
       </w:r>
+      <w:bookmarkStart w:id="0" w:name="_GoBack"/>
+      <w:bookmarkEnd w:id="0"/>
       <w:proofErr w:type="spellEnd"/>
     </w:p>
     <w:p>
@@ -8771,18 +8868,80 @@
           <w:szCs w:val="26"/>
           <w:lang w:eastAsia="es-AR"/>
         </w:rPr>
-        <w:t xml:space="preserve"> </w:t>
-      </w:r>
-      <w:proofErr w:type="spellStart"/>
-      <w:r>
-        <w:rPr>
-          <w:sz w:val="26"/>
-          <w:szCs w:val="26"/>
-          <w:lang w:eastAsia="es-AR"/>
-        </w:rPr>
-        <w:t>HTTPProxy-withdependencyes</w:t>
-      </w:r>
-      <w:proofErr w:type="spellEnd"/>
+        <w:t xml:space="preserve"> HTTP</w:t>
+      </w:r>
+      <w:r>
+        <w:rPr>
+          <w:sz w:val="26"/>
+          <w:szCs w:val="26"/>
+          <w:lang w:eastAsia="es-AR"/>
+        </w:rPr>
+        <w:t>-</w:t>
+      </w:r>
+      <w:r>
+        <w:rPr>
+          <w:sz w:val="26"/>
+          <w:szCs w:val="26"/>
+          <w:lang w:eastAsia="es-AR"/>
+        </w:rPr>
+        <w:t>Proxy-</w:t>
+      </w:r>
+      <w:r>
+        <w:rPr>
+          <w:sz w:val="26"/>
+          <w:szCs w:val="26"/>
+          <w:lang w:eastAsia="es-AR"/>
+        </w:rPr>
+        <w:t>1.0-jar-</w:t>
+      </w:r>
+      <w:r>
+        <w:rPr>
+          <w:sz w:val="26"/>
+          <w:szCs w:val="26"/>
+          <w:lang w:eastAsia="es-AR"/>
+        </w:rPr>
+        <w:t>with</w:t>
+      </w:r>
+      <w:r>
+        <w:rPr>
+          <w:sz w:val="26"/>
+          <w:szCs w:val="26"/>
+          <w:lang w:eastAsia="es-AR"/>
+        </w:rPr>
+        <w:t>-</w:t>
+      </w:r>
+      <w:r>
+        <w:rPr>
+          <w:sz w:val="26"/>
+          <w:szCs w:val="26"/>
+          <w:lang w:eastAsia="es-AR"/>
+        </w:rPr>
+        <w:t>dependenc</w:t>
+      </w:r>
+      <w:r>
+        <w:rPr>
+          <w:sz w:val="26"/>
+          <w:szCs w:val="26"/>
+          <w:lang w:eastAsia="es-AR"/>
+        </w:rPr>
+        <w:t>i</w:t>
+      </w:r>
+      <w:r>
+        <w:rPr>
+          <w:sz w:val="26"/>
+          <w:szCs w:val="26"/>
+          <w:lang w:eastAsia="es-AR"/>
+        </w:rPr>
+        <w:t>es</w:t>
+      </w:r>
+      <w:r>
+        <w:rPr>
+          <w:sz w:val="26"/>
+          <w:szCs w:val="26"/>
+          <w:lang w:eastAsia="es-AR"/>
+        </w:rPr>
+        <w:t>.jar</w:t>
+      </w:r>
       <w:r>
         <w:rPr>
           <w:sz w:val="26"/>
@@ -10738,8 +10897,6 @@
         </w:rPr>
         <w:t>5</w:t>
       </w:r>
-      <w:bookmarkStart w:id="0" w:name="_GoBack"/>
-      <w:bookmarkEnd w:id="0"/>
       <w:r>
         <w:rPr>
           <w:rFonts w:asciiTheme="majorHAnsi" w:eastAsiaTheme="majorEastAsia" w:hAnsiTheme="majorHAnsi" w:cstheme="majorBidi"/>
@@ -11359,7 +11516,7 @@
                 </wp:anchor>
               </w:drawing>
             </mc:Choice>
-            <mc:Fallback xmlns:mv="urn:schemas-microsoft-com:mac:vml" xmlns:mo="http://schemas.microsoft.com/office/mac/office/2008/main">
+            <mc:Fallback xmlns:mo="http://schemas.microsoft.com/office/mac/office/2008/main" xmlns:mv="urn:schemas-microsoft-com:mac:vml">
               <w:pict>
                 <v:shapetype id="_x0000_t32" coordsize="21600,21600" o:spt="32" o:oned="t" path="m,l21600,21600e" filled="f">
                   <v:path arrowok="t" fillok="f" o:connecttype="none"/>
@@ -11465,7 +11622,7 @@
                                   <w:noProof/>
                                   <w:lang w:val="es-ES"/>
                                 </w:rPr>
-                                <w:t>16</w:t>
+                                <w:t>12</w:t>
                               </w:r>
                               <w:r>
                                 <w:fldChar w:fldCharType="end"/>
@@ -11529,7 +11686,7 @@
                             <w:noProof/>
                             <w:lang w:val="es-ES"/>
                           </w:rPr>
-                          <w:t>16</w:t>
+                          <w:t>12</w:t>
                         </w:r>
                         <w:r>
                           <w:fldChar w:fldCharType="end"/>
@@ -11613,7 +11770,7 @@
                 </wp:anchor>
               </w:drawing>
             </mc:Choice>
-            <mc:Fallback xmlns:mv="urn:schemas-microsoft-com:mac:vml" xmlns:mo="http://schemas.microsoft.com/office/mac/office/2008/main">
+            <mc:Fallback xmlns:mo="http://schemas.microsoft.com/office/mac/office/2008/main" xmlns:mv="urn:schemas-microsoft-com:mac:vml">
               <w:pict>
                 <v:shapetype id="_x0000_t32" coordsize="21600,21600" o:spt="32" o:oned="t" path="m,l21600,21600e" filled="f">
                   <v:path arrowok="t" fillok="f" o:connecttype="none"/>
@@ -15319,7 +15476,7 @@
 </file>
 
 <file path=customXml/itemProps2.xml><?xml version="1.0" encoding="utf-8"?>
-<ds:datastoreItem xmlns:ds="http://schemas.openxmlformats.org/officeDocument/2006/customXml" ds:itemID="{65450A3B-E8A5-406E-B802-5B289A1C3254}">
+<ds:datastoreItem xmlns:ds="http://schemas.openxmlformats.org/officeDocument/2006/customXml" ds:itemID="{C28C995C-7DF2-4FF3-B988-BFE7CE3AA9BC}">
   <ds:schemaRefs>
     <ds:schemaRef ds:uri="http://schemas.openxmlformats.org/officeDocument/2006/bibliography"/>
   </ds:schemaRefs>

--- a/doc/Informe final.docx
+++ b/doc/Informe final.docx
@@ -1,6 +1,6 @@
 
 <file path=word/document.xml><?xml version="1.0" encoding="utf-8"?>
-<w:document xmlns:wpc="http://schemas.microsoft.com/office/word/2010/wordprocessingCanvas" xmlns:mc="http://schemas.openxmlformats.org/markup-compatibility/2006" xmlns:o="urn:schemas-microsoft-com:office:office" xmlns:r="http://schemas.openxmlformats.org/officeDocument/2006/relationships" xmlns:m="http://schemas.openxmlformats.org/officeDocument/2006/math" xmlns:v="urn:schemas-microsoft-com:vml" xmlns:wp14="http://schemas.microsoft.com/office/word/2010/wordprocessingDrawing" xmlns:wp="http://schemas.openxmlformats.org/drawingml/2006/wordprocessingDrawing" xmlns:w10="urn:schemas-microsoft-com:office:word" xmlns:w="http://schemas.openxmlformats.org/wordprocessingml/2006/main" xmlns:w14="http://schemas.microsoft.com/office/word/2010/wordml" xmlns:wpg="http://schemas.microsoft.com/office/word/2010/wordprocessingGroup" xmlns:wpi="http://schemas.microsoft.com/office/word/2010/wordprocessingInk" xmlns:wne="http://schemas.microsoft.com/office/word/2006/wordml" xmlns:wps="http://schemas.microsoft.com/office/word/2010/wordprocessingShape" mc:Ignorable="w14 wp14">
+<w:document xmlns:wpc="http://schemas.microsoft.com/office/word/2010/wordprocessingCanvas" xmlns:mc="http://schemas.openxmlformats.org/markup-compatibility/2006" xmlns:o="urn:schemas-microsoft-com:office:office" xmlns:r="http://schemas.openxmlformats.org/officeDocument/2006/relationships" xmlns:m="http://schemas.openxmlformats.org/officeDocument/2006/math" xmlns:v="urn:schemas-microsoft-com:vml" xmlns:wp14="http://schemas.microsoft.com/office/word/2010/wordprocessingDrawing" xmlns:wp="http://schemas.openxmlformats.org/drawingml/2006/wordprocessingDrawing" xmlns:w10="urn:schemas-microsoft-com:office:word" xmlns:w="http://schemas.openxmlformats.org/wordprocessingml/2006/main" xmlns:w14="http://schemas.microsoft.com/office/word/2010/wordml" xmlns:w15="http://schemas.microsoft.com/office/word/2012/wordml" xmlns:wpg="http://schemas.microsoft.com/office/word/2010/wordprocessingGroup" xmlns:wpi="http://schemas.microsoft.com/office/word/2010/wordprocessingInk" xmlns:wne="http://schemas.microsoft.com/office/word/2006/wordml" xmlns:wps="http://schemas.microsoft.com/office/word/2010/wordprocessingShape" mc:Ignorable="w14 w15 wp14">
   <w:body>
     <w:sdt>
       <w:sdtPr>
@@ -42,7 +42,7 @@
               </w:tcPr>
               <w:p>
                 <w:pPr>
-                  <w:pStyle w:val="Ttulo"/>
+                  <w:pStyle w:val="Puesto"/>
                   <w:rPr>
                     <w:sz w:val="140"/>
                     <w:szCs w:val="140"/>
@@ -136,7 +136,7 @@
               <w:color w:val="000000" w:themeColor="text1"/>
               <w:sz w:val="24"/>
               <w:szCs w:val="24"/>
-              <w:lang w:eastAsia="es-AR"/>
+              <w:lang w:val="en-US"/>
             </w:rPr>
             <mc:AlternateContent>
               <mc:Choice Requires="wps">
@@ -429,7 +429,7 @@
               </mc:Choice>
               <mc:Fallback>
                 <w:pict>
-                  <v:shapetype id="_x0000_t202" coordsize="21600,21600" o:spt="202" path="m,l,21600r21600,l21600,xe">
+                  <v:shapetype w14:anchorId="0D07F217" id="_x0000_t202" coordsize="21600,21600" o:spt="202" path="m,l,21600r21600,l21600,xe">
                     <v:stroke joinstyle="miter"/>
                     <v:path gradientshapeok="t" o:connecttype="rect"/>
                   </v:shapetype>
@@ -676,7 +676,7 @@
           <w:r>
             <w:rPr>
               <w:noProof/>
-              <w:lang w:eastAsia="es-AR"/>
+              <w:lang w:val="en-US"/>
             </w:rPr>
             <mc:AlternateContent>
               <mc:Choice Requires="wps">
@@ -707,7 +707,7 @@
                               <a:avLst/>
                             </a:prstGeom>
                             <a:blipFill dpi="0" rotWithShape="1">
-                              <a:blip r:embed="rId10">
+                              <a:blip r:embed="rId9">
                                 <a:duotone>
                                   <a:schemeClr val="lt1">
                                     <a:shade val="20000"/>
@@ -763,10 +763,10 @@
                   </wp:anchor>
                 </w:drawing>
               </mc:Choice>
-              <mc:Fallback xmlns:mo="http://schemas.microsoft.com/office/mac/office/2008/main" xmlns:mv="urn:schemas-microsoft-com:mac:vml" xmlns:w15="http://schemas.microsoft.com/office/word/2012/wordml">
+              <mc:Fallback>
                 <w:pict>
-                  <v:rect w14:anchorId="229EC74D" id="Rectángulo 52" o:spid="_x0000_s1026" style="position:absolute;margin-left:0;margin-top:0;width:612pt;height:11in;z-index:-251655168;visibility:visible;mso-wrap-style:square;mso-width-percent:1000;mso-height-percent:1000;mso-wrap-distance-left:9pt;mso-wrap-distance-top:0;mso-wrap-distance-right:9pt;mso-wrap-distance-bottom:0;mso-position-horizontal:center;mso-position-horizontal-relative:page;mso-position-vertical:center;mso-position-vertical-relative:page;mso-width-percent:1000;mso-height-percent:1000;mso-width-relative:page;mso-height-relative:page;v-text-anchor:middle" o:gfxdata="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" stroked="f" strokeweight="2pt">
-                    <v:fill r:id="rId11" o:title="" recolor="t" rotate="t" type="frame"/>
+                  <v:rect w14:anchorId="4210E742" id="Rectángulo 52" o:spid="_x0000_s1026" style="position:absolute;margin-left:0;margin-top:0;width:612pt;height:11in;z-index:-251655168;visibility:visible;mso-wrap-style:square;mso-width-percent:1000;mso-height-percent:1000;mso-wrap-distance-left:9pt;mso-wrap-distance-top:0;mso-wrap-distance-right:9pt;mso-wrap-distance-bottom:0;mso-position-horizontal:center;mso-position-horizontal-relative:page;mso-position-vertical:center;mso-position-vertical-relative:page;mso-width-percent:1000;mso-height-percent:1000;mso-width-relative:page;mso-height-relative:page;v-text-anchor:middle" o:gfxdata="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